--- a/work/Architecture.docx
+++ b/work/Architecture.docx
@@ -168,7 +168,7 @@
               <w:rPr>
                 <w:rtl w:val="0"/>
               </w:rPr>
-              <w:t xml:space="preserve">1</w:t>
+              <w:t xml:space="preserve">2</w:t>
             </w:r>
           </w:p>
         </w:tc>
@@ -206,7 +206,7 @@
               <w:rPr>
                 <w:rtl w:val="0"/>
               </w:rPr>
-              <w:t xml:space="preserve">29.04.18</w:t>
+              <w:t xml:space="preserve">15.05.18</w:t>
             </w:r>
           </w:p>
         </w:tc>
@@ -1115,6 +1115,228 @@
         <w:rPr/>
       </w:pPr>
       <w:r>
+        <w:rPr/>
+        <w:drawing>
+          <wp:inline distB="114300" distT="114300" distL="114300" distR="114300">
+            <wp:extent cx="5943600" cy="4178300"/>
+            <wp:effectExtent b="0" l="0" r="0" t="0"/>
+            <wp:docPr id="3" name="image7.png"/>
+            <a:graphic>
+              <a:graphicData uri="http://schemas.openxmlformats.org/drawingml/2006/picture">
+                <pic:pic>
+                  <pic:nvPicPr>
+                    <pic:cNvPr id="0" name="image7.png"/>
+                    <pic:cNvPicPr preferRelativeResize="0"/>
+                  </pic:nvPicPr>
+                  <pic:blipFill>
+                    <a:blip r:embed="rId6"/>
+                    <a:srcRect b="0" l="0" r="0" t="0"/>
+                    <a:stretch>
+                      <a:fillRect/>
+                    </a:stretch>
+                  </pic:blipFill>
+                  <pic:spPr>
+                    <a:xfrm>
+                      <a:off x="0" y="0"/>
+                      <a:ext cx="5943600" cy="4178300"/>
+                    </a:xfrm>
+                    <a:prstGeom prst="rect"/>
+                    <a:ln/>
+                  </pic:spPr>
+                </pic:pic>
+              </a:graphicData>
+            </a:graphic>
+          </wp:inline>
+        </w:drawing>
+      </w:r>
+      <w:r>
+        <w:rPr>
+          <w:rtl w:val="0"/>
+        </w:rPr>
+      </w:r>
+    </w:p>
+    <w:p>
+      <w:pPr>
+        <w:contextualSpacing w:val="0"/>
+        <w:rPr>
+          <w:i w:val="1"/>
+          <w:sz w:val="16"/>
+          <w:szCs w:val="16"/>
+        </w:rPr>
+      </w:pPr>
+      <w:r>
+        <w:rPr>
+          <w:i w:val="1"/>
+          <w:sz w:val="16"/>
+          <w:szCs w:val="16"/>
+          <w:rtl w:val="0"/>
+        </w:rPr>
+        <w:t xml:space="preserve">Diagramm 1 - Übersicht der Systemarchitektur</w:t>
+      </w:r>
+    </w:p>
+    <w:p>
+      <w:pPr>
+        <w:contextualSpacing w:val="0"/>
+        <w:rPr>
+          <w:i w:val="1"/>
+          <w:sz w:val="16"/>
+          <w:szCs w:val="16"/>
+        </w:rPr>
+      </w:pPr>
+      <w:r>
+        <w:rPr>
+          <w:rtl w:val="0"/>
+        </w:rPr>
+      </w:r>
+    </w:p>
+    <w:p>
+      <w:pPr>
+        <w:pStyle w:val="Heading3"/>
+        <w:contextualSpacing w:val="0"/>
+        <w:rPr>
+          <w:b w:val="1"/>
+        </w:rPr>
+      </w:pPr>
+      <w:bookmarkStart w:colFirst="0" w:colLast="0" w:name="_842tlhvevi28" w:id="1"/>
+      <w:bookmarkEnd w:id="1"/>
+      <w:r>
+        <w:rPr>
+          <w:b w:val="1"/>
+          <w:rtl w:val="0"/>
+        </w:rPr>
+        <w:t xml:space="preserve">2</w:t>
+        <w:tab/>
+        <w:t xml:space="preserve">Das Base System</w:t>
+      </w:r>
+    </w:p>
+    <w:p>
+      <w:pPr>
+        <w:spacing w:line="360" w:lineRule="auto"/>
+        <w:contextualSpacing w:val="0"/>
+        <w:rPr/>
+      </w:pPr>
+      <w:r>
+        <w:rPr>
+          <w:rtl w:val="0"/>
+        </w:rPr>
+        <w:tab/>
+        <w:t xml:space="preserve">Das Base System kommuniziert direkt mit der HAL. Es steuert die Aktorik mittels Wrapper Klassen. Änderungen in der Sensorik werden durch Events von der HAL an das Base System weitergegeben. Zudem hat das Base System Zugriff auf programmierbare Timer Events, die es dem Base System ermöglichen auf das Ausbleiben erwarteter Sensor Events zu reagieren (also zB auf das außerplanmäßigem Entfernen eines Werkstücks bzw. das daraus resultierende Nicht-Unterbrechens einer Lichtschranke.)</w:t>
+      </w:r>
+    </w:p>
+    <w:p>
+      <w:pPr>
+        <w:spacing w:line="360" w:lineRule="auto"/>
+        <w:ind w:firstLine="720"/>
+        <w:contextualSpacing w:val="0"/>
+        <w:rPr/>
+      </w:pPr>
+      <w:r>
+        <w:rPr>
+          <w:rtl w:val="0"/>
+        </w:rPr>
+        <w:t xml:space="preserve">Das Base System ist völlig agnostisch gegenüber der Existenz mehrerer Module; es weiss nur von sich selbst, der HAL unter ihm und dem Master über ihm. Kommunikation zwischen den Base Systemen und der Master Logik erfolgt durch </w:t>
+      </w:r>
+      <w:r>
+        <w:rPr>
+          <w:i w:val="1"/>
+          <w:rtl w:val="0"/>
+        </w:rPr>
+        <w:t xml:space="preserve">Message Passing</w:t>
+      </w:r>
+      <w:r>
+        <w:rPr>
+          <w:rtl w:val="0"/>
+        </w:rPr>
+        <w:t xml:space="preserve">. Dabei diehnt der Kommunikationslayer als Vermittler zwischen den beiden Base Systems (die voneinander nichts wissen) und dem Master, und routet Messages über die serielle Verbindung.</w:t>
+      </w:r>
+    </w:p>
+    <w:p>
+      <w:pPr>
+        <w:spacing w:line="360" w:lineRule="auto"/>
+        <w:ind w:firstLine="720"/>
+        <w:contextualSpacing w:val="0"/>
+        <w:rPr/>
+      </w:pPr>
+      <w:r>
+        <w:rPr>
+          <w:rtl w:val="0"/>
+        </w:rPr>
+        <w:t xml:space="preserve">Im laufenden Betrieb kümmert sich das Base System um das Routing von Werkstücken über das Fließband; dabei achtet es darauf, dass kein Werkstück verschwindet oder unerwartet Auftaucht. Es Benachrichtigt den Master beim Auftauchen eines neuen Werstücks am Anfang des Fließbandes, beim Erreichen des Ende des Fließbandes und beim Erreichen des Switches. Der Master kontrolliert wann das Fließband sich bewegt und wann es steht. Er entscheidet auch, ob ein Werstück durchgelassen wird oder aussortiert werden soll. Hierzu dienen Sensordaten, die vom Base System wärend des Transport des Werstücks gesammelt wurden und mit der Nachricht “Werkstück am Switch” an den Master geschickt werden.</w:t>
+      </w:r>
+    </w:p>
+    <w:p>
+      <w:pPr>
+        <w:spacing w:line="360" w:lineRule="auto"/>
+        <w:ind w:firstLine="720"/>
+        <w:contextualSpacing w:val="0"/>
+        <w:rPr/>
+      </w:pPr>
+      <w:r>
+        <w:rPr>
+          <w:rtl w:val="0"/>
+        </w:rPr>
+        <w:t xml:space="preserve">Das Verhalten des Base Systems ist abhängig vom Gesamtzustand des System und kann in separate Abschnitte eingeteilt werden. Diese werden unter Andwendung des </w:t>
+      </w:r>
+      <w:r>
+        <w:rPr>
+          <w:i w:val="1"/>
+          <w:rtl w:val="0"/>
+        </w:rPr>
+        <w:t xml:space="preserve">Plugin</w:t>
+      </w:r>
+      <w:r>
+        <w:rPr>
+          <w:rtl w:val="0"/>
+        </w:rPr>
+        <w:t xml:space="preserve"> Patterns (auch </w:t>
+      </w:r>
+      <w:r>
+        <w:rPr>
+          <w:i w:val="1"/>
+          <w:rtl w:val="0"/>
+        </w:rPr>
+        <w:t xml:space="preserve">Micro Kernel</w:t>
+      </w:r>
+      <w:r>
+        <w:rPr>
+          <w:rtl w:val="0"/>
+        </w:rPr>
+        <w:t xml:space="preserve"> genannt) implementiert. Dabei wird - von der Master Logik gesteuert - immer je ein Plugin (was in diesem Kontext </w:t>
+      </w:r>
+      <w:r>
+        <w:rPr>
+          <w:i w:val="1"/>
+          <w:rtl w:val="0"/>
+        </w:rPr>
+        <w:t xml:space="preserve">Manager</w:t>
+      </w:r>
+      <w:r>
+        <w:rPr>
+          <w:rtl w:val="0"/>
+        </w:rPr>
+        <w:t xml:space="preserve"> genannt wird) als der </w:t>
+      </w:r>
+      <w:r>
+        <w:rPr>
+          <w:u w:val="single"/>
+          <w:rtl w:val="0"/>
+        </w:rPr>
+        <w:t xml:space="preserve">aktive</w:t>
+      </w:r>
+      <w:r>
+        <w:rPr>
+          <w:rtl w:val="0"/>
+        </w:rPr>
+        <w:t xml:space="preserve"> Manager eingesetzt. Aus den verschiedenen Zuständen in dem sich das System befinden kann ergeben sich folgende Manager:</w:t>
+      </w:r>
+    </w:p>
+    <w:p>
+      <w:pPr>
+        <w:ind w:left="0" w:firstLine="0"/>
+        <w:contextualSpacing w:val="0"/>
+        <w:rPr/>
+      </w:pPr>
+      <w:r>
         <w:rPr>
           <w:rtl w:val="0"/>
         </w:rPr>
@@ -1123,825 +1345,6 @@
     <w:tbl>
       <w:tblPr>
         <w:tblStyle w:val="Table3"/>
-        <w:tblW w:w="9360.0" w:type="dxa"/>
-        <w:jc w:val="left"/>
-        <w:tblInd w:w="100.0" w:type="pct"/>
-        <w:tblBorders>
-          <w:top w:color="000000" w:space="0" w:sz="8" w:val="single"/>
-          <w:left w:color="000000" w:space="0" w:sz="8" w:val="single"/>
-          <w:bottom w:color="000000" w:space="0" w:sz="8" w:val="single"/>
-          <w:right w:color="000000" w:space="0" w:sz="8" w:val="single"/>
-          <w:insideH w:color="000000" w:space="0" w:sz="8" w:val="single"/>
-          <w:insideV w:color="000000" w:space="0" w:sz="8" w:val="single"/>
-        </w:tblBorders>
-        <w:tblLayout w:type="fixed"/>
-        <w:tblLook w:val="0600"/>
-      </w:tblPr>
-      <w:tblGrid>
-        <w:gridCol w:w="3120"/>
-        <w:gridCol w:w="3120"/>
-        <w:gridCol w:w="3120"/>
-        <w:tblGridChange w:id="0">
-          <w:tblGrid>
-            <w:gridCol w:w="3120"/>
-            <w:gridCol w:w="3120"/>
-            <w:gridCol w:w="3120"/>
-          </w:tblGrid>
-        </w:tblGridChange>
-      </w:tblGrid>
-      <w:tr>
-        <w:tc>
-          <w:tcPr>
-            <w:shd w:fill="auto" w:val="clear"/>
-            <w:tcMar>
-              <w:top w:w="100.0" w:type="dxa"/>
-              <w:left w:w="100.0" w:type="dxa"/>
-              <w:bottom w:w="100.0" w:type="dxa"/>
-              <w:right w:w="100.0" w:type="dxa"/>
-            </w:tcMar>
-            <w:vAlign w:val="top"/>
-          </w:tcPr>
-          <w:p>
-            <w:pPr>
-              <w:keepNext w:val="0"/>
-              <w:keepLines w:val="0"/>
-              <w:widowControl w:val="0"/>
-              <w:pBdr>
-                <w:top w:space="0" w:sz="0" w:val="nil"/>
-                <w:left w:space="0" w:sz="0" w:val="nil"/>
-                <w:bottom w:space="0" w:sz="0" w:val="nil"/>
-                <w:right w:space="0" w:sz="0" w:val="nil"/>
-                <w:between w:space="0" w:sz="0" w:val="nil"/>
-              </w:pBdr>
-              <w:shd w:fill="auto" w:val="clear"/>
-              <w:spacing w:after="0" w:before="0" w:line="240" w:lineRule="auto"/>
-              <w:ind w:left="0" w:right="0" w:firstLine="0"/>
-              <w:contextualSpacing w:val="0"/>
-              <w:jc w:val="left"/>
-              <w:rPr/>
-            </w:pPr>
-            <w:r>
-              <w:rPr>
-                <w:rtl w:val="0"/>
-              </w:rPr>
-              <w:t xml:space="preserve">Master Logic</w:t>
-            </w:r>
-          </w:p>
-        </w:tc>
-        <w:tc>
-          <w:tcPr>
-            <w:tcBorders>
-              <w:top w:color="000000" w:space="0" w:sz="0" w:val="nil"/>
-              <w:bottom w:color="000000" w:space="0" w:sz="0" w:val="nil"/>
-              <w:right w:color="000000" w:space="0" w:sz="0" w:val="nil"/>
-            </w:tcBorders>
-            <w:shd w:fill="auto" w:val="clear"/>
-            <w:tcMar>
-              <w:top w:w="100.0" w:type="dxa"/>
-              <w:left w:w="100.0" w:type="dxa"/>
-              <w:bottom w:w="100.0" w:type="dxa"/>
-              <w:right w:w="100.0" w:type="dxa"/>
-            </w:tcMar>
-            <w:vAlign w:val="top"/>
-          </w:tcPr>
-          <w:p>
-            <w:pPr>
-              <w:keepNext w:val="0"/>
-              <w:keepLines w:val="0"/>
-              <w:widowControl w:val="0"/>
-              <w:pBdr>
-                <w:top w:space="0" w:sz="0" w:val="nil"/>
-                <w:left w:space="0" w:sz="0" w:val="nil"/>
-                <w:bottom w:space="0" w:sz="0" w:val="nil"/>
-                <w:right w:space="0" w:sz="0" w:val="nil"/>
-                <w:between w:space="0" w:sz="0" w:val="nil"/>
-              </w:pBdr>
-              <w:shd w:fill="auto" w:val="clear"/>
-              <w:spacing w:after="0" w:before="0" w:line="240" w:lineRule="auto"/>
-              <w:ind w:left="0" w:right="0" w:firstLine="0"/>
-              <w:contextualSpacing w:val="0"/>
-              <w:jc w:val="left"/>
-              <w:rPr/>
-            </w:pPr>
-            <w:r>
-              <w:rPr>
-                <w:rtl w:val="0"/>
-              </w:rPr>
-            </w:r>
-          </w:p>
-        </w:tc>
-        <w:tc>
-          <w:tcPr>
-            <w:tcBorders>
-              <w:top w:color="000000" w:space="0" w:sz="0" w:val="nil"/>
-              <w:left w:color="000000" w:space="0" w:sz="0" w:val="nil"/>
-              <w:right w:color="000000" w:space="0" w:sz="0" w:val="nil"/>
-            </w:tcBorders>
-            <w:shd w:fill="auto" w:val="clear"/>
-            <w:tcMar>
-              <w:top w:w="100.0" w:type="dxa"/>
-              <w:left w:w="100.0" w:type="dxa"/>
-              <w:bottom w:w="100.0" w:type="dxa"/>
-              <w:right w:w="100.0" w:type="dxa"/>
-            </w:tcMar>
-            <w:vAlign w:val="top"/>
-          </w:tcPr>
-          <w:p>
-            <w:pPr>
-              <w:keepNext w:val="0"/>
-              <w:keepLines w:val="0"/>
-              <w:widowControl w:val="0"/>
-              <w:pBdr>
-                <w:top w:space="0" w:sz="0" w:val="nil"/>
-                <w:left w:space="0" w:sz="0" w:val="nil"/>
-                <w:bottom w:space="0" w:sz="0" w:val="nil"/>
-                <w:right w:space="0" w:sz="0" w:val="nil"/>
-                <w:between w:space="0" w:sz="0" w:val="nil"/>
-              </w:pBdr>
-              <w:shd w:fill="auto" w:val="clear"/>
-              <w:spacing w:after="0" w:before="0" w:line="240" w:lineRule="auto"/>
-              <w:ind w:left="0" w:right="0" w:firstLine="0"/>
-              <w:contextualSpacing w:val="0"/>
-              <w:jc w:val="left"/>
-              <w:rPr/>
-            </w:pPr>
-            <w:r>
-              <w:rPr>
-                <w:rtl w:val="0"/>
-              </w:rPr>
-            </w:r>
-          </w:p>
-        </w:tc>
-      </w:tr>
-      <w:tr>
-        <w:tc>
-          <w:tcPr>
-            <w:shd w:fill="auto" w:val="clear"/>
-            <w:tcMar>
-              <w:top w:w="100.0" w:type="dxa"/>
-              <w:left w:w="100.0" w:type="dxa"/>
-              <w:bottom w:w="100.0" w:type="dxa"/>
-              <w:right w:w="100.0" w:type="dxa"/>
-            </w:tcMar>
-            <w:vAlign w:val="center"/>
-          </w:tcPr>
-          <w:p>
-            <w:pPr>
-              <w:keepNext w:val="0"/>
-              <w:keepLines w:val="0"/>
-              <w:widowControl w:val="0"/>
-              <w:pBdr>
-                <w:top w:space="0" w:sz="0" w:val="nil"/>
-                <w:left w:space="0" w:sz="0" w:val="nil"/>
-                <w:bottom w:space="0" w:sz="0" w:val="nil"/>
-                <w:right w:space="0" w:sz="0" w:val="nil"/>
-                <w:between w:space="0" w:sz="0" w:val="nil"/>
-              </w:pBdr>
-              <w:shd w:fill="auto" w:val="clear"/>
-              <w:spacing w:after="0" w:before="0" w:line="240" w:lineRule="auto"/>
-              <w:ind w:left="0" w:right="0" w:firstLine="0"/>
-              <w:contextualSpacing w:val="0"/>
-              <w:jc w:val="left"/>
-              <w:rPr/>
-            </w:pPr>
-            <w:r>
-              <w:rPr>
-                <w:rtl w:val="0"/>
-              </w:rPr>
-              <w:t xml:space="preserve">Communication (Master)</w:t>
-            </w:r>
-          </w:p>
-        </w:tc>
-        <w:tc>
-          <w:tcPr>
-            <w:tcBorders>
-              <w:top w:color="000000" w:space="0" w:sz="0" w:val="nil"/>
-              <w:bottom w:color="000000" w:space="0" w:sz="0" w:val="nil"/>
-            </w:tcBorders>
-            <w:shd w:fill="auto" w:val="clear"/>
-            <w:tcMar>
-              <w:top w:w="100.0" w:type="dxa"/>
-              <w:left w:w="100.0" w:type="dxa"/>
-              <w:bottom w:w="100.0" w:type="dxa"/>
-              <w:right w:w="100.0" w:type="dxa"/>
-            </w:tcMar>
-            <w:vAlign w:val="top"/>
-          </w:tcPr>
-          <w:p>
-            <w:pPr>
-              <w:keepNext w:val="0"/>
-              <w:keepLines w:val="0"/>
-              <w:widowControl w:val="0"/>
-              <w:pBdr>
-                <w:top w:space="0" w:sz="0" w:val="nil"/>
-                <w:left w:space="0" w:sz="0" w:val="nil"/>
-                <w:bottom w:space="0" w:sz="0" w:val="nil"/>
-                <w:right w:space="0" w:sz="0" w:val="nil"/>
-                <w:between w:space="0" w:sz="0" w:val="nil"/>
-              </w:pBdr>
-              <w:shd w:fill="auto" w:val="clear"/>
-              <w:spacing w:after="0" w:before="0" w:line="240" w:lineRule="auto"/>
-              <w:ind w:left="0" w:right="0" w:firstLine="0"/>
-              <w:contextualSpacing w:val="0"/>
-              <w:jc w:val="left"/>
-              <w:rPr/>
-            </w:pPr>
-            <w:r>
-              <w:rPr>
-                <w:rtl w:val="0"/>
-              </w:rPr>
-            </w:r>
-            <w:r>
-              <mc:AlternateContent>
-                <mc:Choice Requires="wpg">
-                  <w:drawing>
-                    <wp:anchor allowOverlap="1" behindDoc="1" distB="0" distT="0" distL="0" distR="0" hidden="0" layoutInCell="1" locked="0" relativeHeight="0" simplePos="0">
-                      <wp:simplePos x="0" y="0"/>
-                      <wp:positionH relativeFrom="margin">
-                        <wp:posOffset>80963</wp:posOffset>
-                      </wp:positionH>
-                      <wp:positionV relativeFrom="paragraph">
-                        <wp:posOffset>57150</wp:posOffset>
-                      </wp:positionV>
-                      <wp:extent cx="1685925" cy="280988"/>
-                      <wp:effectExtent b="0" l="0" r="0" t="0"/>
-                      <wp:wrapSquare wrapText="bothSides" distB="0" distT="0" distL="0" distR="0"/>
-                      <wp:docPr id="1" name=""/>
-                      <a:graphic>
-                        <a:graphicData uri="http://schemas.microsoft.com/office/word/2010/wordprocessingGroup">
-                          <wpg:wgp>
-                            <wpg:cNvGrpSpPr/>
-                            <wpg:grpSpPr>
-                              <a:xfrm>
-                                <a:off x="2561975" y="2219750"/>
-                                <a:ext cx="1685925" cy="280988"/>
-                                <a:chOff x="2561975" y="2219750"/>
-                                <a:chExt cx="3143400" cy="313900"/>
-                              </a:xfrm>
-                            </wpg:grpSpPr>
-                            <wps:wsp>
-                              <wps:cNvCnPr/>
-                              <wps:spPr>
-                                <a:xfrm>
-                                  <a:off x="2561975" y="2533650"/>
-                                  <a:ext cx="3143400" cy="0"/>
-                                </a:xfrm>
-                                <a:prstGeom prst="straightConnector1">
-                                  <a:avLst/>
-                                </a:prstGeom>
-                                <a:noFill/>
-                                <a:ln cap="flat" cmpd="sng" w="28575">
-                                  <a:solidFill>
-                                    <a:srgbClr val="000000"/>
-                                  </a:solidFill>
-                                  <a:prstDash val="solid"/>
-                                  <a:round/>
-                                  <a:headEnd len="med" w="med" type="triangle"/>
-                                  <a:tailEnd len="med" w="med" type="triangle"/>
-                                </a:ln>
-                              </wps:spPr>
-                              <wps:bodyPr anchorCtr="0" anchor="ctr" bIns="91425" lIns="91425" spcFirstLastPara="1" rIns="91425" wrap="square" tIns="91425"/>
-                            </wps:wsp>
-                            <wps:wsp>
-                              <wps:cNvSpPr txBox="1"/>
-                              <wps:cNvPr id="3" name="Shape 3"/>
-                              <wps:spPr>
-                                <a:xfrm>
-                                  <a:off x="3644675" y="2219750"/>
-                                  <a:ext cx="978000" cy="195600"/>
-                                </a:xfrm>
-                                <a:prstGeom prst="rect">
-                                  <a:avLst/>
-                                </a:prstGeom>
-                                <a:noFill/>
-                                <a:ln>
-                                  <a:noFill/>
-                                </a:ln>
-                              </wps:spPr>
-                              <wps:txbx>
-                                <w:txbxContent>
-                                  <w:p>
-                                    <w:pPr>
-                                      <w:spacing w:after="0" w:before="0" w:line="240"/>
-                                      <w:ind w:left="0" w:right="0" w:firstLine="0"/>
-                                      <w:jc w:val="left"/>
-                                      <w:textDirection w:val="btLr"/>
-                                    </w:pPr>
-                                    <w:r>
-                                      <w:rPr>
-                                        <w:rFonts w:ascii="Arial" w:cs="Arial" w:eastAsia="Arial" w:hAnsi="Arial"/>
-                                        <w:b w:val="0"/>
-                                        <w:i w:val="0"/>
-                                        <w:smallCaps w:val="0"/>
-                                        <w:strike w:val="0"/>
-                                        <w:color w:val="000000"/>
-                                        <w:sz w:val="28"/>
-                                        <w:vertAlign w:val="baseline"/>
-                                      </w:rPr>
-                                      <w:t xml:space="preserve">serial</w:t>
-                                    </w:r>
-                                  </w:p>
-                                </w:txbxContent>
-                              </wps:txbx>
-                              <wps:bodyPr anchorCtr="0" anchor="t" bIns="91425" lIns="91425" spcFirstLastPara="1" rIns="91425" wrap="square" tIns="91425"/>
-                            </wps:wsp>
-                          </wpg:wgp>
-                        </a:graphicData>
-                      </a:graphic>
-                    </wp:anchor>
-                  </w:drawing>
-                </mc:Choice>
-                <mc:Fallback>
-                  <w:drawing>
-                    <wp:anchor allowOverlap="1" behindDoc="0" distB="0" distT="0" distL="0" distR="0" hidden="0" layoutInCell="1" locked="0" relativeHeight="0" simplePos="0">
-                      <wp:simplePos x="0" y="0"/>
-                      <wp:positionH relativeFrom="margin">
-                        <wp:posOffset>80963</wp:posOffset>
-                      </wp:positionH>
-                      <wp:positionV relativeFrom="paragraph">
-                        <wp:posOffset>57150</wp:posOffset>
-                      </wp:positionV>
-                      <wp:extent cx="1685925" cy="280988"/>
-                      <wp:effectExtent b="0" l="0" r="0" t="0"/>
-                      <wp:wrapSquare wrapText="bothSides" distB="0" distT="0" distL="0" distR="0"/>
-                      <wp:docPr id="1" name="image3.png"/>
-                      <a:graphic>
-                        <a:graphicData uri="http://schemas.openxmlformats.org/drawingml/2006/picture">
-                          <pic:pic>
-                            <pic:nvPicPr>
-                              <pic:cNvPr id="0" name="image3.png"/>
-                              <pic:cNvPicPr preferRelativeResize="0"/>
-                            </pic:nvPicPr>
-                            <pic:blipFill>
-                              <a:blip r:embed="rId6"/>
-                              <a:srcRect/>
-                              <a:stretch>
-                                <a:fillRect/>
-                              </a:stretch>
-                            </pic:blipFill>
-                            <pic:spPr>
-                              <a:xfrm>
-                                <a:off x="0" y="0"/>
-                                <a:ext cx="1685925" cy="280988"/>
-                              </a:xfrm>
-                              <a:prstGeom prst="rect"/>
-                              <a:ln/>
-                            </pic:spPr>
-                          </pic:pic>
-                        </a:graphicData>
-                      </a:graphic>
-                    </wp:anchor>
-                  </w:drawing>
-                </mc:Fallback>
-              </mc:AlternateContent>
-            </w:r>
-          </w:p>
-        </w:tc>
-        <w:tc>
-          <w:tcPr>
-            <w:shd w:fill="auto" w:val="clear"/>
-            <w:tcMar>
-              <w:top w:w="100.0" w:type="dxa"/>
-              <w:left w:w="100.0" w:type="dxa"/>
-              <w:bottom w:w="100.0" w:type="dxa"/>
-              <w:right w:w="100.0" w:type="dxa"/>
-            </w:tcMar>
-            <w:vAlign w:val="center"/>
-          </w:tcPr>
-          <w:p>
-            <w:pPr>
-              <w:keepNext w:val="0"/>
-              <w:keepLines w:val="0"/>
-              <w:widowControl w:val="0"/>
-              <w:pBdr>
-                <w:top w:space="0" w:sz="0" w:val="nil"/>
-                <w:left w:space="0" w:sz="0" w:val="nil"/>
-                <w:bottom w:space="0" w:sz="0" w:val="nil"/>
-                <w:right w:space="0" w:sz="0" w:val="nil"/>
-                <w:between w:space="0" w:sz="0" w:val="nil"/>
-              </w:pBdr>
-              <w:shd w:fill="auto" w:val="clear"/>
-              <w:spacing w:after="0" w:before="0" w:line="240" w:lineRule="auto"/>
-              <w:ind w:left="0" w:right="0" w:firstLine="0"/>
-              <w:contextualSpacing w:val="0"/>
-              <w:jc w:val="left"/>
-              <w:rPr/>
-            </w:pPr>
-            <w:r>
-              <w:rPr>
-                <w:rtl w:val="0"/>
-              </w:rPr>
-              <w:t xml:space="preserve">Communication (Slave)</w:t>
-            </w:r>
-          </w:p>
-        </w:tc>
-      </w:tr>
-      <w:tr>
-        <w:tc>
-          <w:tcPr>
-            <w:shd w:fill="auto" w:val="clear"/>
-            <w:tcMar>
-              <w:top w:w="100.0" w:type="dxa"/>
-              <w:left w:w="100.0" w:type="dxa"/>
-              <w:bottom w:w="100.0" w:type="dxa"/>
-              <w:right w:w="100.0" w:type="dxa"/>
-            </w:tcMar>
-            <w:vAlign w:val="top"/>
-          </w:tcPr>
-          <w:p>
-            <w:pPr>
-              <w:keepNext w:val="0"/>
-              <w:keepLines w:val="0"/>
-              <w:widowControl w:val="0"/>
-              <w:pBdr>
-                <w:top w:space="0" w:sz="0" w:val="nil"/>
-                <w:left w:space="0" w:sz="0" w:val="nil"/>
-                <w:bottom w:space="0" w:sz="0" w:val="nil"/>
-                <w:right w:space="0" w:sz="0" w:val="nil"/>
-                <w:between w:space="0" w:sz="0" w:val="nil"/>
-              </w:pBdr>
-              <w:shd w:fill="auto" w:val="clear"/>
-              <w:spacing w:after="0" w:before="0" w:line="240" w:lineRule="auto"/>
-              <w:ind w:left="0" w:right="0" w:firstLine="0"/>
-              <w:contextualSpacing w:val="0"/>
-              <w:jc w:val="left"/>
-              <w:rPr/>
-            </w:pPr>
-            <w:r>
-              <w:rPr>
-                <w:rtl w:val="0"/>
-              </w:rPr>
-              <w:t xml:space="preserve">Base System</w:t>
-            </w:r>
-          </w:p>
-        </w:tc>
-        <w:tc>
-          <w:tcPr>
-            <w:tcBorders>
-              <w:top w:color="000000" w:space="0" w:sz="0" w:val="nil"/>
-              <w:bottom w:color="000000" w:space="0" w:sz="0" w:val="nil"/>
-            </w:tcBorders>
-            <w:shd w:fill="auto" w:val="clear"/>
-            <w:tcMar>
-              <w:top w:w="100.0" w:type="dxa"/>
-              <w:left w:w="100.0" w:type="dxa"/>
-              <w:bottom w:w="100.0" w:type="dxa"/>
-              <w:right w:w="100.0" w:type="dxa"/>
-            </w:tcMar>
-            <w:vAlign w:val="top"/>
-          </w:tcPr>
-          <w:p>
-            <w:pPr>
-              <w:keepNext w:val="0"/>
-              <w:keepLines w:val="0"/>
-              <w:widowControl w:val="0"/>
-              <w:pBdr>
-                <w:top w:space="0" w:sz="0" w:val="nil"/>
-                <w:left w:space="0" w:sz="0" w:val="nil"/>
-                <w:bottom w:space="0" w:sz="0" w:val="nil"/>
-                <w:right w:space="0" w:sz="0" w:val="nil"/>
-                <w:between w:space="0" w:sz="0" w:val="nil"/>
-              </w:pBdr>
-              <w:shd w:fill="auto" w:val="clear"/>
-              <w:spacing w:after="0" w:before="0" w:line="240" w:lineRule="auto"/>
-              <w:ind w:left="0" w:right="0" w:firstLine="0"/>
-              <w:contextualSpacing w:val="0"/>
-              <w:jc w:val="left"/>
-              <w:rPr/>
-            </w:pPr>
-            <w:r>
-              <w:rPr>
-                <w:rtl w:val="0"/>
-              </w:rPr>
-            </w:r>
-          </w:p>
-        </w:tc>
-        <w:tc>
-          <w:tcPr>
-            <w:shd w:fill="auto" w:val="clear"/>
-            <w:tcMar>
-              <w:top w:w="100.0" w:type="dxa"/>
-              <w:left w:w="100.0" w:type="dxa"/>
-              <w:bottom w:w="100.0" w:type="dxa"/>
-              <w:right w:w="100.0" w:type="dxa"/>
-            </w:tcMar>
-            <w:vAlign w:val="top"/>
-          </w:tcPr>
-          <w:p>
-            <w:pPr>
-              <w:keepNext w:val="0"/>
-              <w:keepLines w:val="0"/>
-              <w:widowControl w:val="0"/>
-              <w:pBdr>
-                <w:top w:space="0" w:sz="0" w:val="nil"/>
-                <w:left w:space="0" w:sz="0" w:val="nil"/>
-                <w:bottom w:space="0" w:sz="0" w:val="nil"/>
-                <w:right w:space="0" w:sz="0" w:val="nil"/>
-                <w:between w:space="0" w:sz="0" w:val="nil"/>
-              </w:pBdr>
-              <w:shd w:fill="auto" w:val="clear"/>
-              <w:spacing w:after="0" w:before="0" w:line="240" w:lineRule="auto"/>
-              <w:ind w:left="0" w:right="0" w:firstLine="0"/>
-              <w:contextualSpacing w:val="0"/>
-              <w:jc w:val="left"/>
-              <w:rPr/>
-            </w:pPr>
-            <w:r>
-              <w:rPr>
-                <w:rtl w:val="0"/>
-              </w:rPr>
-              <w:t xml:space="preserve">Base System</w:t>
-            </w:r>
-          </w:p>
-        </w:tc>
-      </w:tr>
-      <w:tr>
-        <w:tc>
-          <w:tcPr>
-            <w:shd w:fill="auto" w:val="clear"/>
-            <w:tcMar>
-              <w:top w:w="100.0" w:type="dxa"/>
-              <w:left w:w="100.0" w:type="dxa"/>
-              <w:bottom w:w="100.0" w:type="dxa"/>
-              <w:right w:w="100.0" w:type="dxa"/>
-            </w:tcMar>
-            <w:vAlign w:val="top"/>
-          </w:tcPr>
-          <w:p>
-            <w:pPr>
-              <w:keepNext w:val="0"/>
-              <w:keepLines w:val="0"/>
-              <w:widowControl w:val="0"/>
-              <w:pBdr>
-                <w:top w:space="0" w:sz="0" w:val="nil"/>
-                <w:left w:space="0" w:sz="0" w:val="nil"/>
-                <w:bottom w:space="0" w:sz="0" w:val="nil"/>
-                <w:right w:space="0" w:sz="0" w:val="nil"/>
-                <w:between w:space="0" w:sz="0" w:val="nil"/>
-              </w:pBdr>
-              <w:shd w:fill="auto" w:val="clear"/>
-              <w:spacing w:after="0" w:before="0" w:line="240" w:lineRule="auto"/>
-              <w:ind w:left="0" w:right="0" w:firstLine="0"/>
-              <w:contextualSpacing w:val="0"/>
-              <w:jc w:val="left"/>
-              <w:rPr/>
-            </w:pPr>
-            <w:r>
-              <w:rPr>
-                <w:rtl w:val="0"/>
-              </w:rPr>
-              <w:t xml:space="preserve">HAL</w:t>
-            </w:r>
-          </w:p>
-        </w:tc>
-        <w:tc>
-          <w:tcPr>
-            <w:tcBorders>
-              <w:top w:color="000000" w:space="0" w:sz="0" w:val="nil"/>
-              <w:bottom w:color="000000" w:space="0" w:sz="0" w:val="nil"/>
-            </w:tcBorders>
-            <w:shd w:fill="auto" w:val="clear"/>
-            <w:tcMar>
-              <w:top w:w="100.0" w:type="dxa"/>
-              <w:left w:w="100.0" w:type="dxa"/>
-              <w:bottom w:w="100.0" w:type="dxa"/>
-              <w:right w:w="100.0" w:type="dxa"/>
-            </w:tcMar>
-            <w:vAlign w:val="top"/>
-          </w:tcPr>
-          <w:p>
-            <w:pPr>
-              <w:keepNext w:val="0"/>
-              <w:keepLines w:val="0"/>
-              <w:widowControl w:val="0"/>
-              <w:pBdr>
-                <w:top w:space="0" w:sz="0" w:val="nil"/>
-                <w:left w:space="0" w:sz="0" w:val="nil"/>
-                <w:bottom w:space="0" w:sz="0" w:val="nil"/>
-                <w:right w:space="0" w:sz="0" w:val="nil"/>
-                <w:between w:space="0" w:sz="0" w:val="nil"/>
-              </w:pBdr>
-              <w:shd w:fill="auto" w:val="clear"/>
-              <w:spacing w:after="0" w:before="0" w:line="240" w:lineRule="auto"/>
-              <w:ind w:left="0" w:right="0" w:firstLine="0"/>
-              <w:contextualSpacing w:val="0"/>
-              <w:jc w:val="left"/>
-              <w:rPr/>
-            </w:pPr>
-            <w:r>
-              <w:rPr>
-                <w:rtl w:val="0"/>
-              </w:rPr>
-            </w:r>
-          </w:p>
-        </w:tc>
-        <w:tc>
-          <w:tcPr>
-            <w:shd w:fill="auto" w:val="clear"/>
-            <w:tcMar>
-              <w:top w:w="100.0" w:type="dxa"/>
-              <w:left w:w="100.0" w:type="dxa"/>
-              <w:bottom w:w="100.0" w:type="dxa"/>
-              <w:right w:w="100.0" w:type="dxa"/>
-            </w:tcMar>
-            <w:vAlign w:val="top"/>
-          </w:tcPr>
-          <w:p>
-            <w:pPr>
-              <w:keepNext w:val="0"/>
-              <w:keepLines w:val="0"/>
-              <w:widowControl w:val="0"/>
-              <w:pBdr>
-                <w:top w:space="0" w:sz="0" w:val="nil"/>
-                <w:left w:space="0" w:sz="0" w:val="nil"/>
-                <w:bottom w:space="0" w:sz="0" w:val="nil"/>
-                <w:right w:space="0" w:sz="0" w:val="nil"/>
-                <w:between w:space="0" w:sz="0" w:val="nil"/>
-              </w:pBdr>
-              <w:shd w:fill="auto" w:val="clear"/>
-              <w:spacing w:after="0" w:before="0" w:line="240" w:lineRule="auto"/>
-              <w:ind w:left="0" w:right="0" w:firstLine="0"/>
-              <w:contextualSpacing w:val="0"/>
-              <w:jc w:val="left"/>
-              <w:rPr/>
-            </w:pPr>
-            <w:r>
-              <w:rPr>
-                <w:rtl w:val="0"/>
-              </w:rPr>
-              <w:t xml:space="preserve">HAL</w:t>
-            </w:r>
-          </w:p>
-        </w:tc>
-      </w:tr>
-    </w:tbl>
-    <w:p>
-      <w:pPr>
-        <w:contextualSpacing w:val="0"/>
-        <w:rPr/>
-      </w:pPr>
-      <w:r>
-        <w:rPr>
-          <w:rtl w:val="0"/>
-        </w:rPr>
-      </w:r>
-    </w:p>
-    <w:p>
-      <w:pPr>
-        <w:pStyle w:val="Heading3"/>
-        <w:contextualSpacing w:val="0"/>
-        <w:rPr>
-          <w:b w:val="1"/>
-        </w:rPr>
-      </w:pPr>
-      <w:bookmarkStart w:colFirst="0" w:colLast="0" w:name="_842tlhvevi28" w:id="1"/>
-      <w:bookmarkEnd w:id="1"/>
-      <w:r>
-        <w:rPr>
-          <w:b w:val="1"/>
-          <w:rtl w:val="0"/>
-        </w:rPr>
-        <w:t xml:space="preserve">2</w:t>
-        <w:tab/>
-        <w:t xml:space="preserve">Das Base System</w:t>
-      </w:r>
-    </w:p>
-    <w:p>
-      <w:pPr>
-        <w:spacing w:line="360" w:lineRule="auto"/>
-        <w:contextualSpacing w:val="0"/>
-        <w:rPr/>
-      </w:pPr>
-      <w:r>
-        <w:rPr>
-          <w:rtl w:val="0"/>
-        </w:rPr>
-        <w:tab/>
-        <w:t xml:space="preserve">Das Base System kommuniziert direkt mit der HAL. Es steuert die Aktorik mittels Wrapper Klassen. Änderungen in der Sensorik werden durch Events von der HAL an das Base System weitergegebn. Zudem hat das Base System Zugriff auf programmierbare Timer Events, die es dem Base System ermöglichen auf das Ausbleiben erwarteter Sensor Events zu reagieren (also zB auf das außerplanmäßigem Entfernen eines Werkstücks bzw. das daraus resultierende Nicht-Unterbrechens einer Lichtschranke.)</w:t>
-      </w:r>
-    </w:p>
-    <w:p>
-      <w:pPr>
-        <w:spacing w:line="360" w:lineRule="auto"/>
-        <w:ind w:firstLine="720"/>
-        <w:contextualSpacing w:val="0"/>
-        <w:rPr/>
-      </w:pPr>
-      <w:r>
-        <w:rPr>
-          <w:rtl w:val="0"/>
-        </w:rPr>
-        <w:t xml:space="preserve">Das Base System ist völlig agnostisch gegenüber der Existenz mehrerer Module; es weiss nur von sich selbst, der HAL unter ihm und dem Master über ihm. Kommunikation zwischen den Base Systemen und der Master Logik erfolgt durch </w:t>
-      </w:r>
-      <w:r>
-        <w:rPr>
-          <w:i w:val="1"/>
-          <w:rtl w:val="0"/>
-        </w:rPr>
-        <w:t xml:space="preserve">Message Passing</w:t>
-      </w:r>
-      <w:r>
-        <w:rPr>
-          <w:rtl w:val="0"/>
-        </w:rPr>
-        <w:t xml:space="preserve">. Dabei diehnt der Kommunikationslayer als Vermittler zwischen den beiden Base Systems (die voneinander nichts wissen) und dem Master, und routet Messages über die serielle Verbindung.</w:t>
-      </w:r>
-    </w:p>
-    <w:p>
-      <w:pPr>
-        <w:spacing w:line="360" w:lineRule="auto"/>
-        <w:ind w:firstLine="720"/>
-        <w:contextualSpacing w:val="0"/>
-        <w:rPr/>
-      </w:pPr>
-      <w:r>
-        <w:rPr>
-          <w:rtl w:val="0"/>
-        </w:rPr>
-        <w:t xml:space="preserve">Im laufenden Betrieb kümmert sich das Base System um das Routing von Werkstücken über das Fließband; dabei achtet es darauf, dass kein Werkstück verschwindet oder unerwartet Auftaucht. Es Benachrichtigt den Master beim Auftauchen eines neuen Werstücks am Anfang des Fließbandes, beim Erreichen des Ende des Fließbandes und beim Erreichen des Switches. Der Master kontrolliert wann das Fließband sich bewegt und wann es steht. Er entscheidet auch, ob ein Werstück durchgelassen wird oder aussortiert werden soll. Hierzu dienen Sensordaten, die vom Base System wärend des Transport des Werstücks gesammelt wurden und mit der Nachricht “Werkstück am Switch” an den Master geschickt werden.</w:t>
-      </w:r>
-    </w:p>
-    <w:p>
-      <w:pPr>
-        <w:spacing w:line="360" w:lineRule="auto"/>
-        <w:ind w:firstLine="720"/>
-        <w:contextualSpacing w:val="0"/>
-        <w:rPr/>
-      </w:pPr>
-      <w:r>
-        <w:rPr>
-          <w:rtl w:val="0"/>
-        </w:rPr>
-        <w:t xml:space="preserve">Das Verhalten des Base Systems ist abhängig vom Gesamtzustand des System und kann in separate Abschnitte eingeteilt werden. Diese werden unter Andwendung des </w:t>
-      </w:r>
-      <w:r>
-        <w:rPr>
-          <w:i w:val="1"/>
-          <w:rtl w:val="0"/>
-        </w:rPr>
-        <w:t xml:space="preserve">Plugin</w:t>
-      </w:r>
-      <w:r>
-        <w:rPr>
-          <w:rtl w:val="0"/>
-        </w:rPr>
-        <w:t xml:space="preserve"> Patterns (auch </w:t>
-      </w:r>
-      <w:r>
-        <w:rPr>
-          <w:i w:val="1"/>
-          <w:rtl w:val="0"/>
-        </w:rPr>
-        <w:t xml:space="preserve">Micro Kernel</w:t>
-      </w:r>
-      <w:r>
-        <w:rPr>
-          <w:rtl w:val="0"/>
-        </w:rPr>
-        <w:t xml:space="preserve"> genannt) implementiert. Dabei wird - von der Master Logik gesteuert - immer je ein Plugin (was in diesem Kontext </w:t>
-      </w:r>
-      <w:r>
-        <w:rPr>
-          <w:i w:val="1"/>
-          <w:rtl w:val="0"/>
-        </w:rPr>
-        <w:t xml:space="preserve">Manager</w:t>
-      </w:r>
-      <w:r>
-        <w:rPr>
-          <w:rtl w:val="0"/>
-        </w:rPr>
-        <w:t xml:space="preserve"> genannt wird) als der </w:t>
-      </w:r>
-      <w:r>
-        <w:rPr>
-          <w:u w:val="single"/>
-          <w:rtl w:val="0"/>
-        </w:rPr>
-        <w:t xml:space="preserve">aktive</w:t>
-      </w:r>
-      <w:r>
-        <w:rPr>
-          <w:rtl w:val="0"/>
-        </w:rPr>
-        <w:t xml:space="preserve"> Manager eingesetzt. Aus den verschiedenen Zuständen in dem sich das System befinden kann ergeben sich folgende Manager:</w:t>
-      </w:r>
-    </w:p>
-    <w:p>
-      <w:pPr>
-        <w:ind w:left="0" w:firstLine="0"/>
-        <w:contextualSpacing w:val="0"/>
-        <w:rPr/>
-      </w:pPr>
-      <w:r>
-        <w:rPr>
-          <w:rtl w:val="0"/>
-        </w:rPr>
-      </w:r>
-    </w:p>
-    <w:tbl>
-      <w:tblPr>
-        <w:tblStyle w:val="Table4"/>
         <w:tblW w:w="9346.684491978609" w:type="dxa"/>
         <w:jc w:val="left"/>
         <w:tblInd w:w="100.0" w:type="pct"/>
@@ -2656,14 +2059,6 @@
         <w:tab/>
         <w:t xml:space="preserve">Außerdem sind sie dafür verantwortlich zu erkennen, wenn die serielle Verbindung unterbrochen wurde, und ihr jeweiliges Base System darüber zu informieren.</w:t>
       </w:r>
-      <w:r>
-        <w:br w:type="page"/>
-      </w:r>
-      <w:r>
-        <w:rPr>
-          <w:rtl w:val="0"/>
-        </w:rPr>
-      </w:r>
     </w:p>
     <w:p>
       <w:pPr>
@@ -2674,7 +2069,7 @@
           <w:b w:val="1"/>
         </w:rPr>
       </w:pPr>
-      <w:bookmarkStart w:colFirst="0" w:colLast="0" w:name="_4u5ezu7sv1b3" w:id="3"/>
+      <w:bookmarkStart w:colFirst="0" w:colLast="0" w:name="_j1sbax6fgmdo" w:id="3"/>
       <w:bookmarkEnd w:id="3"/>
       <w:r>
         <w:rPr>
@@ -2683,7 +2078,14 @@
         </w:rPr>
         <w:t xml:space="preserve">4</w:t>
         <w:tab/>
-        <w:t xml:space="preserve">Die Master Logik</w:t>
+        <w:t xml:space="preserve">Di</w:t>
+      </w:r>
+      <w:r>
+        <w:rPr>
+          <w:b w:val="1"/>
+          <w:rtl w:val="0"/>
+        </w:rPr>
+        <w:t xml:space="preserve">e Master Logik</w:t>
       </w:r>
     </w:p>
     <w:p>
@@ -2710,14 +2112,14 @@
         <w:rPr/>
         <w:drawing>
           <wp:inline distB="114300" distT="114300" distL="114300" distR="114300">
-            <wp:extent cx="5943600" cy="4343400"/>
+            <wp:extent cx="5629275" cy="5153025"/>
             <wp:effectExtent b="0" l="0" r="0" t="0"/>
-            <wp:docPr id="2" name="image4.png"/>
+            <wp:docPr id="4" name="image8.png"/>
             <a:graphic>
               <a:graphicData uri="http://schemas.openxmlformats.org/drawingml/2006/picture">
                 <pic:pic>
                   <pic:nvPicPr>
-                    <pic:cNvPr id="0" name="image4.png"/>
+                    <pic:cNvPr id="0" name="image8.png"/>
                     <pic:cNvPicPr preferRelativeResize="0"/>
                   </pic:nvPicPr>
                   <pic:blipFill>
@@ -2730,7 +2132,7 @@
                   <pic:spPr>
                     <a:xfrm>
                       <a:off x="0" y="0"/>
-                      <a:ext cx="5943600" cy="4343400"/>
+                      <a:ext cx="5629275" cy="5153025"/>
                     </a:xfrm>
                     <a:prstGeom prst="rect"/>
                     <a:ln/>
@@ -2751,6 +2153,42 @@
       <w:pPr>
         <w:spacing w:line="360" w:lineRule="auto"/>
         <w:contextualSpacing w:val="0"/>
+        <w:rPr>
+          <w:i w:val="1"/>
+          <w:sz w:val="16"/>
+          <w:szCs w:val="16"/>
+        </w:rPr>
+      </w:pPr>
+      <w:r>
+        <w:rPr>
+          <w:i w:val="1"/>
+          <w:sz w:val="16"/>
+          <w:szCs w:val="16"/>
+          <w:rtl w:val="0"/>
+        </w:rPr>
+        <w:t xml:space="preserve">Diagramm 2 - Master Logik State Machine - Top-Level View</w:t>
+      </w:r>
+    </w:p>
+    <w:p>
+      <w:pPr>
+        <w:spacing w:line="360" w:lineRule="auto"/>
+        <w:contextualSpacing w:val="0"/>
+        <w:rPr>
+          <w:i w:val="1"/>
+          <w:sz w:val="16"/>
+          <w:szCs w:val="16"/>
+        </w:rPr>
+      </w:pPr>
+      <w:r>
+        <w:rPr>
+          <w:rtl w:val="0"/>
+        </w:rPr>
+      </w:r>
+    </w:p>
+    <w:p>
+      <w:pPr>
+        <w:spacing w:line="360" w:lineRule="auto"/>
+        <w:contextualSpacing w:val="0"/>
         <w:rPr/>
       </w:pPr>
       <w:r>
@@ -2779,6 +2217,232 @@
         <w:spacing w:line="360" w:lineRule="auto"/>
         <w:contextualSpacing w:val="0"/>
         <w:rPr/>
+      </w:pPr>
+      <w:r>
+        <w:rPr>
+          <w:rtl w:val="0"/>
+        </w:rPr>
+      </w:r>
+    </w:p>
+    <w:p>
+      <w:pPr>
+        <w:spacing w:line="360" w:lineRule="auto"/>
+        <w:contextualSpacing w:val="0"/>
+        <w:jc w:val="center"/>
+        <w:rPr/>
+      </w:pPr>
+      <w:r>
+        <w:rPr/>
+        <w:drawing>
+          <wp:inline distB="114300" distT="114300" distL="114300" distR="114300">
+            <wp:extent cx="4467225" cy="1000125"/>
+            <wp:effectExtent b="0" l="0" r="0" t="0"/>
+            <wp:docPr id="2" name="image6.png"/>
+            <a:graphic>
+              <a:graphicData uri="http://schemas.openxmlformats.org/drawingml/2006/picture">
+                <pic:pic>
+                  <pic:nvPicPr>
+                    <pic:cNvPr id="0" name="image6.png"/>
+                    <pic:cNvPicPr preferRelativeResize="0"/>
+                  </pic:nvPicPr>
+                  <pic:blipFill>
+                    <a:blip r:embed="rId8"/>
+                    <a:srcRect b="0" l="0" r="0" t="0"/>
+                    <a:stretch>
+                      <a:fillRect/>
+                    </a:stretch>
+                  </pic:blipFill>
+                  <pic:spPr>
+                    <a:xfrm>
+                      <a:off x="0" y="0"/>
+                      <a:ext cx="4467225" cy="1000125"/>
+                    </a:xfrm>
+                    <a:prstGeom prst="rect"/>
+                    <a:ln/>
+                  </pic:spPr>
+                </pic:pic>
+              </a:graphicData>
+            </a:graphic>
+          </wp:inline>
+        </w:drawing>
+      </w:r>
+      <w:r>
+        <w:rPr>
+          <w:rtl w:val="0"/>
+        </w:rPr>
+      </w:r>
+    </w:p>
+    <w:p>
+      <w:pPr>
+        <w:spacing w:line="360" w:lineRule="auto"/>
+        <w:contextualSpacing w:val="0"/>
+        <w:rPr>
+          <w:i w:val="1"/>
+          <w:sz w:val="16"/>
+          <w:szCs w:val="16"/>
+        </w:rPr>
+      </w:pPr>
+      <w:r>
+        <w:rPr>
+          <w:i w:val="1"/>
+          <w:sz w:val="16"/>
+          <w:szCs w:val="16"/>
+          <w:rtl w:val="0"/>
+        </w:rPr>
+        <w:t xml:space="preserve">Diagramm 3 - Klassendiagramm der Plugins</w:t>
+      </w:r>
+    </w:p>
+    <w:p>
+      <w:pPr>
+        <w:spacing w:line="360" w:lineRule="auto"/>
+        <w:contextualSpacing w:val="0"/>
+        <w:rPr>
+          <w:i w:val="1"/>
+          <w:sz w:val="16"/>
+          <w:szCs w:val="16"/>
+        </w:rPr>
+      </w:pPr>
+      <w:r>
+        <w:rPr>
+          <w:rtl w:val="0"/>
+        </w:rPr>
+      </w:r>
+    </w:p>
+    <w:p>
+      <w:pPr>
+        <w:spacing w:line="360" w:lineRule="auto"/>
+        <w:contextualSpacing w:val="0"/>
+        <w:rPr/>
+      </w:pPr>
+      <w:r>
+        <w:rPr>
+          <w:rtl w:val="0"/>
+        </w:rPr>
+        <w:tab/>
+        <w:t xml:space="preserve">Sollte ein Werkstück als verschwunden gemeldet werden, dann re-evaluiert der Master die Sortierentscheidung aller nachfolgenden Werkstücke (unter Rücksprache mit deren Plugins, wenn bereits ein passendes gefunden wurde). </w:t>
+      </w:r>
+    </w:p>
+    <w:p>
+      <w:pPr>
+        <w:spacing w:line="360" w:lineRule="auto"/>
+        <w:contextualSpacing w:val="0"/>
+        <w:rPr/>
+      </w:pPr>
+      <w:r>
+        <w:rPr>
+          <w:rtl w:val="0"/>
+        </w:rPr>
+      </w:r>
+    </w:p>
+    <w:p>
+      <w:pPr>
+        <w:pStyle w:val="Heading3"/>
+        <w:spacing w:line="360" w:lineRule="auto"/>
+        <w:contextualSpacing w:val="0"/>
+        <w:rPr>
+          <w:b w:val="1"/>
+        </w:rPr>
+      </w:pPr>
+      <w:bookmarkStart w:colFirst="0" w:colLast="0" w:name="_ym7fkt54a4p" w:id="4"/>
+      <w:bookmarkEnd w:id="4"/>
+      <w:r>
+        <w:rPr>
+          <w:b w:val="1"/>
+          <w:rtl w:val="0"/>
+        </w:rPr>
+        <w:t xml:space="preserve">5</w:t>
+        <w:tab/>
+        <w:t xml:space="preserve">Appendix</w:t>
+      </w:r>
+    </w:p>
+    <w:p>
+      <w:pPr>
+        <w:contextualSpacing w:val="0"/>
+        <w:rPr/>
+      </w:pPr>
+      <w:r>
+        <w:rPr/>
+        <w:drawing>
+          <wp:inline distB="114300" distT="114300" distL="114300" distR="114300">
+            <wp:extent cx="5943600" cy="4076700"/>
+            <wp:effectExtent b="0" l="0" r="0" t="0"/>
+            <wp:docPr id="1" name="image3.png"/>
+            <a:graphic>
+              <a:graphicData uri="http://schemas.openxmlformats.org/drawingml/2006/picture">
+                <pic:pic>
+                  <pic:nvPicPr>
+                    <pic:cNvPr id="0" name="image3.png"/>
+                    <pic:cNvPicPr preferRelativeResize="0"/>
+                  </pic:nvPicPr>
+                  <pic:blipFill>
+                    <a:blip r:embed="rId9"/>
+                    <a:srcRect b="0" l="0" r="0" t="0"/>
+                    <a:stretch>
+                      <a:fillRect/>
+                    </a:stretch>
+                  </pic:blipFill>
+                  <pic:spPr>
+                    <a:xfrm>
+                      <a:off x="0" y="0"/>
+                      <a:ext cx="5943600" cy="4076700"/>
+                    </a:xfrm>
+                    <a:prstGeom prst="rect"/>
+                    <a:ln/>
+                  </pic:spPr>
+                </pic:pic>
+              </a:graphicData>
+            </a:graphic>
+          </wp:inline>
+        </w:drawing>
+      </w:r>
+      <w:r>
+        <w:rPr>
+          <w:rtl w:val="0"/>
+        </w:rPr>
+      </w:r>
+    </w:p>
+    <w:p>
+      <w:pPr>
+        <w:contextualSpacing w:val="0"/>
+        <w:rPr>
+          <w:i w:val="1"/>
+          <w:sz w:val="16"/>
+          <w:szCs w:val="16"/>
+        </w:rPr>
+      </w:pPr>
+      <w:r>
+        <w:rPr>
+          <w:i w:val="1"/>
+          <w:sz w:val="16"/>
+          <w:szCs w:val="16"/>
+          <w:rtl w:val="0"/>
+        </w:rPr>
+        <w:t xml:space="preserve">Diagram  - Detailierte Darstellung der Master-Logik als hierarchische State Machine</w:t>
+      </w:r>
+    </w:p>
+    <w:p>
+      <w:pPr>
+        <w:contextualSpacing w:val="0"/>
+        <w:rPr>
+          <w:i w:val="1"/>
+          <w:sz w:val="16"/>
+          <w:szCs w:val="16"/>
+        </w:rPr>
+      </w:pPr>
+      <w:r>
+        <w:rPr>
+          <w:rtl w:val="0"/>
+        </w:rPr>
+      </w:r>
+    </w:p>
+    <w:p>
+      <w:pPr>
+        <w:contextualSpacing w:val="0"/>
+        <w:rPr>
+          <w:i w:val="1"/>
+          <w:sz w:val="16"/>
+          <w:szCs w:val="16"/>
+        </w:rPr>
       </w:pPr>
       <w:r>
         <w:rPr>
@@ -2971,19 +2635,6 @@
     </w:tblPr>
   </w:style>
   <w:style w:type="table" w:styleId="Table3">
-    <w:basedOn w:val="TableNormal"/>
-    <w:tblPr>
-      <w:tblStyleRowBandSize w:val="1"/>
-      <w:tblStyleColBandSize w:val="1"/>
-      <w:tblCellMar>
-        <w:top w:w="100.0" w:type="dxa"/>
-        <w:left w:w="100.0" w:type="dxa"/>
-        <w:bottom w:w="100.0" w:type="dxa"/>
-        <w:right w:w="100.0" w:type="dxa"/>
-      </w:tblCellMar>
-    </w:tblPr>
-  </w:style>
-  <w:style w:type="table" w:styleId="Table4">
     <w:basedOn w:val="TableNormal"/>
     <w:tblPr>
       <w:tblStyleRowBandSize w:val="1"/>
